--- a/FuentesCurso/UD 04 - Learning Analytics aplicado a textos/UD 04.07 - Análisis de presentación (Individual) - Caso práctico.docx
+++ b/FuentesCurso/UD 04 - Learning Analytics aplicado a textos/UD 04.07 - Análisis de presentación (Individual) - Caso práctico.docx
@@ -302,12 +302,12 @@
             <wp:extent cx="922564" cy="322898"/>
             <wp:effectExtent b="0" l="0" r="0" t="0"/>
             <wp:wrapSquare wrapText="bothSides" distB="57150" distT="57150" distL="57150" distR="57150"/>
-            <wp:docPr id="1" name="image1.png"/>
+            <wp:docPr id="1" name="image2.png"/>
             <a:graphic>
               <a:graphicData uri="http://schemas.openxmlformats.org/drawingml/2006/picture">
                 <pic:pic>
                   <pic:nvPicPr>
-                    <pic:cNvPr id="0" name="image1.png"/>
+                    <pic:cNvPr id="0" name="image2.png"/>
                     <pic:cNvPicPr preferRelativeResize="0"/>
                   </pic:nvPicPr>
                   <pic:blipFill>
@@ -4952,13 +4952,20 @@
     </w:p>
     <w:p>
       <w:pPr>
-        <w:rPr/>
-      </w:pPr>
-      <w:r>
-        <w:rPr>
-          <w:rtl w:val="0"/>
-        </w:rPr>
-        <w:t xml:space="preserve">Actúa como un experto en docencia y análisis de presentaciones. Haz sugerencias de actuaciones que debe realizar el profesorado hacia el alumno que ha realizado el mapa mental analizado.</w:t>
+        <w:rPr>
+          <w:rFonts w:ascii="Consolas" w:cs="Consolas" w:eastAsia="Consolas" w:hAnsi="Consolas"/>
+          <w:sz w:val="20"/>
+          <w:szCs w:val="20"/>
+        </w:rPr>
+      </w:pPr>
+      <w:r>
+        <w:rPr>
+          <w:rFonts w:ascii="Consolas" w:cs="Consolas" w:eastAsia="Consolas" w:hAnsi="Consolas"/>
+          <w:sz w:val="20"/>
+          <w:szCs w:val="20"/>
+          <w:rtl w:val="0"/>
+        </w:rPr>
+        <w:t xml:space="preserve">Actúa como un experto en docencia y análisis de presentaciones. Haz sugerencias de actuaciones que debe realizar el profesorado hacia el alumno que ha realizado la presentación analizada.</w:t>
       </w:r>
     </w:p>
     <w:p>
@@ -4986,7 +4993,7 @@
         <w:rPr>
           <w:rtl w:val="0"/>
         </w:rPr>
-        <w:t xml:space="preserve">Claro, basándonos en el análisis de la presentación sobre estructuras condicionales y bucles en Python3, aquí hay algunas sugerencias para el profesorado dirigidas al alumno que realizó el mapa mental:</w:t>
+        <w:t xml:space="preserve">Claro, basándonos en el análisis de la presentación sobre estructuras condicionales y bucles en Python3, aquí hay algunas sugerencias para el profesorado dirigidas al alumno que realizó la presentación:</w:t>
       </w:r>
     </w:p>
     <w:p>
